--- a/Test_BP/Fol_2k_files_500(2)/es-ES/file 500_2 - Copy (58).docx
+++ b/Test_BP/Fol_2k_files_500(2)/es-ES/file 500_2 - Copy (58).docx
@@ -1,7 +1,7 @@
 
 <file path=word/document.xml><?xml version="1.0" encoding="utf-8"?>
 <w:document xmlns:wpc="http://schemas.microsoft.com/office/word/2010/wordprocessingCanvas" xmlns:cx="http://schemas.microsoft.com/office/drawing/2014/chartex" xmlns:cx1="http://schemas.microsoft.com/office/drawing/2015/9/8/chartex" xmlns:cx2="http://schemas.microsoft.com/office/drawing/2015/10/21/chartex" xmlns:cx3="http://schemas.microsoft.com/office/drawing/2016/5/9/chartex" xmlns:cx4="http://schemas.microsoft.com/office/drawing/2016/5/10/chartex" xmlns:cx5="http://schemas.microsoft.com/office/drawing/2016/5/11/chartex" xmlns:mc="http://schemas.openxmlformats.org/markup-compatibility/2006" xmlns:o="urn:schemas-microsoft-com:office:office" xmlns:r="http://schemas.openxmlformats.org/officeDocument/2006/relationships" xmlns:m="http://schemas.openxmlformats.org/officeDocument/2006/math" xmlns:v="urn:schemas-microsoft-com:vml" xmlns:wp14="http://schemas.microsoft.com/office/word/2010/wordprocessingDrawing" xmlns:wp="http://schemas.openxmlformats.org/drawingml/2006/wordprocessingDrawing" xmlns:w10="urn:schemas-microsoft-com:office:word" xmlns:w="http://schemas.openxmlformats.org/wordprocessingml/2006/main" xmlns:w14="http://schemas.microsoft.com/office/word/2010/wordml" xmlns:w15="http://schemas.microsoft.com/office/word/2012/wordml" xmlns:wne="http://schemas.microsoft.com/office/word/2006/wordml" xmlns:wpg="http://schemas.microsoft.com/office/word/2010/wordprocessingGroup" xmlns:wpi="http://schemas.microsoft.com/office/word/2010/wordprocessingInk" xmlns:wps="http://schemas.microsoft.com/office/word/2010/wordprocessingShape" mc:Ignorable="w14 w15 wp14">
-  <!-- Generated by Aspose.Words for Java 20.12.0 -->
+  <!-- Generated by Aspose.Words for Java 21.10.0 -->
   <w:body>
     <w:p>
       <w:pPr>
@@ -35,44 +35,44 @@
           <w:highlight w:val="none"/>
           <w:u w:val="none" w:color="auto"/>
           <w:effect w:val="none"/>
-          <w:bdr w:val="nil"/>
-          <w:shd w:val="clear" w:color="auto" w:fill="auto"/>
-          <w:vertAlign w:val="baseline"/>
-          <w:rtl w:val="0"/>
-          <w:cs w:val="0"/>
-          <w:lang w:val="es-ES" w:eastAsia="zh-TW" w:bidi="ar-SA"/>
-        </w:rPr>
-        <w:t>t éëxcéëpt tóô sóô téëmpéër múýtúýåâl tåâstéës móôthéër.</w:t>
-      </w:r>
-      <w:r>
-        <w:rPr>
-          <w:rStyle w:val="DefaultParagraphFont"/>
-          <w:rFonts w:ascii="Calibri" w:eastAsia="Calibri" w:hAnsi="Calibri" w:cs="Calibri"/>
-          <w:b w:val="0"/>
-          <w:bCs w:val="0"/>
-          <w:i w:val="0"/>
-          <w:iCs w:val="0"/>
-          <w:caps w:val="0"/>
-          <w:smallCaps w:val="0"/>
-          <w:strike w:val="0"/>
-          <w:dstrike w:val="0"/>
-          <w:outline w:val="0"/>
-          <w:shadow w:val="0"/>
-          <w:emboss w:val="0"/>
-          <w:imprint w:val="0"/>
-          <w:noProof w:val="0"/>
-          <w:vanish w:val="0"/>
-          <w:color w:val="auto"/>
-          <w:spacing w:val="0"/>
-          <w:w w:val="100"/>
-          <w:kern w:val="0"/>
-          <w:position w:val="0"/>
-          <w:sz w:val="22"/>
-          <w:szCs w:val="22"/>
-          <w:highlight w:val="none"/>
-          <w:u w:val="none" w:color="auto"/>
-          <w:effect w:val="none"/>
-          <w:bdr w:val="nil"/>
+          <w:bdr w:val="none" w:sz="0" w:space="0" w:color="auto"/>
+          <w:shd w:val="clear" w:color="auto" w:fill="auto"/>
+          <w:vertAlign w:val="baseline"/>
+          <w:rtl w:val="0"/>
+          <w:cs w:val="0"/>
+          <w:lang w:val="es-ES" w:eastAsia="zh-TW" w:bidi="ar-SA"/>
+        </w:rPr>
+        <w:t>t ëéxcëépt töö söö tëémpëér múùtúùäál täástëés mööthëér.</w:t>
+      </w:r>
+      <w:r>
+        <w:rPr>
+          <w:rStyle w:val="DefaultParagraphFont"/>
+          <w:rFonts w:ascii="Calibri" w:eastAsia="Calibri" w:hAnsi="Calibri" w:cs="Calibri"/>
+          <w:b w:val="0"/>
+          <w:bCs w:val="0"/>
+          <w:i w:val="0"/>
+          <w:iCs w:val="0"/>
+          <w:caps w:val="0"/>
+          <w:smallCaps w:val="0"/>
+          <w:strike w:val="0"/>
+          <w:dstrike w:val="0"/>
+          <w:outline w:val="0"/>
+          <w:shadow w:val="0"/>
+          <w:emboss w:val="0"/>
+          <w:imprint w:val="0"/>
+          <w:noProof w:val="0"/>
+          <w:vanish w:val="0"/>
+          <w:color w:val="auto"/>
+          <w:spacing w:val="0"/>
+          <w:w w:val="100"/>
+          <w:kern w:val="0"/>
+          <w:position w:val="0"/>
+          <w:sz w:val="22"/>
+          <w:szCs w:val="22"/>
+          <w:highlight w:val="none"/>
+          <w:u w:val="none" w:color="auto"/>
+          <w:effect w:val="none"/>
+          <w:bdr w:val="none" w:sz="0" w:space="0" w:color="auto"/>
           <w:shd w:val="clear" w:color="auto" w:fill="auto"/>
           <w:vertAlign w:val="baseline"/>
           <w:rtl w:val="0"/>
@@ -109,44 +109,44 @@
           <w:highlight w:val="none"/>
           <w:u w:val="none" w:color="auto"/>
           <w:effect w:val="none"/>
-          <w:bdr w:val="nil"/>
-          <w:shd w:val="clear" w:color="auto" w:fill="auto"/>
-          <w:vertAlign w:val="baseline"/>
-          <w:rtl w:val="0"/>
-          <w:cs w:val="0"/>
-          <w:lang w:val="es-ES" w:eastAsia="zh-TW" w:bidi="ar-SA"/>
-        </w:rPr>
-        <w:t>Íntèërèëstèëd cûýltìívåâtèëd ìíts côòntìínûýìíng nôòw yèët åârèë.</w:t>
-      </w:r>
-      <w:r>
-        <w:rPr>
-          <w:rStyle w:val="DefaultParagraphFont"/>
-          <w:rFonts w:ascii="Calibri" w:eastAsia="Calibri" w:hAnsi="Calibri" w:cs="Calibri"/>
-          <w:b w:val="0"/>
-          <w:bCs w:val="0"/>
-          <w:i w:val="0"/>
-          <w:iCs w:val="0"/>
-          <w:caps w:val="0"/>
-          <w:smallCaps w:val="0"/>
-          <w:strike w:val="0"/>
-          <w:dstrike w:val="0"/>
-          <w:outline w:val="0"/>
-          <w:shadow w:val="0"/>
-          <w:emboss w:val="0"/>
-          <w:imprint w:val="0"/>
-          <w:noProof w:val="0"/>
-          <w:vanish w:val="0"/>
-          <w:color w:val="auto"/>
-          <w:spacing w:val="0"/>
-          <w:w w:val="100"/>
-          <w:kern w:val="0"/>
-          <w:position w:val="0"/>
-          <w:sz w:val="22"/>
-          <w:szCs w:val="22"/>
-          <w:highlight w:val="none"/>
-          <w:u w:val="none" w:color="auto"/>
-          <w:effect w:val="none"/>
-          <w:bdr w:val="nil"/>
+          <w:bdr w:val="none" w:sz="0" w:space="0" w:color="auto"/>
+          <w:shd w:val="clear" w:color="auto" w:fill="auto"/>
+          <w:vertAlign w:val="baseline"/>
+          <w:rtl w:val="0"/>
+          <w:cs w:val="0"/>
+          <w:lang w:val="es-ES" w:eastAsia="zh-TW" w:bidi="ar-SA"/>
+        </w:rPr>
+        <w:t>Íntéêréêstéêd cüûltîîvæâtéêd îîts cóöntîînüûîîng nóöw yéêt æâréê.</w:t>
+      </w:r>
+      <w:r>
+        <w:rPr>
+          <w:rStyle w:val="DefaultParagraphFont"/>
+          <w:rFonts w:ascii="Calibri" w:eastAsia="Calibri" w:hAnsi="Calibri" w:cs="Calibri"/>
+          <w:b w:val="0"/>
+          <w:bCs w:val="0"/>
+          <w:i w:val="0"/>
+          <w:iCs w:val="0"/>
+          <w:caps w:val="0"/>
+          <w:smallCaps w:val="0"/>
+          <w:strike w:val="0"/>
+          <w:dstrike w:val="0"/>
+          <w:outline w:val="0"/>
+          <w:shadow w:val="0"/>
+          <w:emboss w:val="0"/>
+          <w:imprint w:val="0"/>
+          <w:noProof w:val="0"/>
+          <w:vanish w:val="0"/>
+          <w:color w:val="auto"/>
+          <w:spacing w:val="0"/>
+          <w:w w:val="100"/>
+          <w:kern w:val="0"/>
+          <w:position w:val="0"/>
+          <w:sz w:val="22"/>
+          <w:szCs w:val="22"/>
+          <w:highlight w:val="none"/>
+          <w:u w:val="none" w:color="auto"/>
+          <w:effect w:val="none"/>
+          <w:bdr w:val="none" w:sz="0" w:space="0" w:color="auto"/>
           <w:shd w:val="clear" w:color="auto" w:fill="auto"/>
           <w:vertAlign w:val="baseline"/>
           <w:rtl w:val="0"/>
@@ -183,44 +183,44 @@
           <w:highlight w:val="none"/>
           <w:u w:val="none" w:color="auto"/>
           <w:effect w:val="none"/>
-          <w:bdr w:val="nil"/>
-          <w:shd w:val="clear" w:color="auto" w:fill="auto"/>
-          <w:vertAlign w:val="baseline"/>
-          <w:rtl w:val="0"/>
-          <w:cs w:val="0"/>
-          <w:lang w:val="es-ES" w:eastAsia="zh-TW" w:bidi="ar-SA"/>
-        </w:rPr>
-        <w:t>Ôûút ïîntêérêéstêéd ââccêéptââncêé óõûúr pâârtïîââlïîty ââffróõntïîng ûúnplêéââsâânt why ââdd.</w:t>
-      </w:r>
-      <w:r>
-        <w:rPr>
-          <w:rStyle w:val="DefaultParagraphFont"/>
-          <w:rFonts w:ascii="Calibri" w:eastAsia="Calibri" w:hAnsi="Calibri" w:cs="Calibri"/>
-          <w:b w:val="0"/>
-          <w:bCs w:val="0"/>
-          <w:i w:val="0"/>
-          <w:iCs w:val="0"/>
-          <w:caps w:val="0"/>
-          <w:smallCaps w:val="0"/>
-          <w:strike w:val="0"/>
-          <w:dstrike w:val="0"/>
-          <w:outline w:val="0"/>
-          <w:shadow w:val="0"/>
-          <w:emboss w:val="0"/>
-          <w:imprint w:val="0"/>
-          <w:noProof w:val="0"/>
-          <w:vanish w:val="0"/>
-          <w:color w:val="auto"/>
-          <w:spacing w:val="0"/>
-          <w:w w:val="100"/>
-          <w:kern w:val="0"/>
-          <w:position w:val="0"/>
-          <w:sz w:val="22"/>
-          <w:szCs w:val="22"/>
-          <w:highlight w:val="none"/>
-          <w:u w:val="none" w:color="auto"/>
-          <w:effect w:val="none"/>
-          <w:bdr w:val="nil"/>
+          <w:bdr w:val="none" w:sz="0" w:space="0" w:color="auto"/>
+          <w:shd w:val="clear" w:color="auto" w:fill="auto"/>
+          <w:vertAlign w:val="baseline"/>
+          <w:rtl w:val="0"/>
+          <w:cs w:val="0"/>
+          <w:lang w:val="es-ES" w:eastAsia="zh-TW" w:bidi="ar-SA"/>
+        </w:rPr>
+        <w:t>Õúût îìntêërêëstêëd äãccêëptäãncêë óóúûr päãrtîìäãlîìty äãffróóntîìng úûnplêëäãsäãnt why äãdd.</w:t>
+      </w:r>
+      <w:r>
+        <w:rPr>
+          <w:rStyle w:val="DefaultParagraphFont"/>
+          <w:rFonts w:ascii="Calibri" w:eastAsia="Calibri" w:hAnsi="Calibri" w:cs="Calibri"/>
+          <w:b w:val="0"/>
+          <w:bCs w:val="0"/>
+          <w:i w:val="0"/>
+          <w:iCs w:val="0"/>
+          <w:caps w:val="0"/>
+          <w:smallCaps w:val="0"/>
+          <w:strike w:val="0"/>
+          <w:dstrike w:val="0"/>
+          <w:outline w:val="0"/>
+          <w:shadow w:val="0"/>
+          <w:emboss w:val="0"/>
+          <w:imprint w:val="0"/>
+          <w:noProof w:val="0"/>
+          <w:vanish w:val="0"/>
+          <w:color w:val="auto"/>
+          <w:spacing w:val="0"/>
+          <w:w w:val="100"/>
+          <w:kern w:val="0"/>
+          <w:position w:val="0"/>
+          <w:sz w:val="22"/>
+          <w:szCs w:val="22"/>
+          <w:highlight w:val="none"/>
+          <w:u w:val="none" w:color="auto"/>
+          <w:effect w:val="none"/>
+          <w:bdr w:val="none" w:sz="0" w:space="0" w:color="auto"/>
           <w:shd w:val="clear" w:color="auto" w:fill="auto"/>
           <w:vertAlign w:val="baseline"/>
           <w:rtl w:val="0"/>
@@ -257,44 +257,44 @@
           <w:highlight w:val="none"/>
           <w:u w:val="none" w:color="auto"/>
           <w:effect w:val="none"/>
-          <w:bdr w:val="nil"/>
-          <w:shd w:val="clear" w:color="auto" w:fill="auto"/>
-          <w:vertAlign w:val="baseline"/>
-          <w:rtl w:val="0"/>
-          <w:cs w:val="0"/>
-          <w:lang w:val="es-ES" w:eastAsia="zh-TW" w:bidi="ar-SA"/>
-        </w:rPr>
-        <w:t>Êstèèèèm gæårdèèn mèèn yèèt shy còòûùrsèè.</w:t>
-      </w:r>
-      <w:r>
-        <w:rPr>
-          <w:rStyle w:val="DefaultParagraphFont"/>
-          <w:rFonts w:ascii="Calibri" w:eastAsia="Calibri" w:hAnsi="Calibri" w:cs="Calibri"/>
-          <w:b w:val="0"/>
-          <w:bCs w:val="0"/>
-          <w:i w:val="0"/>
-          <w:iCs w:val="0"/>
-          <w:caps w:val="0"/>
-          <w:smallCaps w:val="0"/>
-          <w:strike w:val="0"/>
-          <w:dstrike w:val="0"/>
-          <w:outline w:val="0"/>
-          <w:shadow w:val="0"/>
-          <w:emboss w:val="0"/>
-          <w:imprint w:val="0"/>
-          <w:noProof w:val="0"/>
-          <w:vanish w:val="0"/>
-          <w:color w:val="auto"/>
-          <w:spacing w:val="0"/>
-          <w:w w:val="100"/>
-          <w:kern w:val="0"/>
-          <w:position w:val="0"/>
-          <w:sz w:val="22"/>
-          <w:szCs w:val="22"/>
-          <w:highlight w:val="none"/>
-          <w:u w:val="none" w:color="auto"/>
-          <w:effect w:val="none"/>
-          <w:bdr w:val="nil"/>
+          <w:bdr w:val="none" w:sz="0" w:space="0" w:color="auto"/>
+          <w:shd w:val="clear" w:color="auto" w:fill="auto"/>
+          <w:vertAlign w:val="baseline"/>
+          <w:rtl w:val="0"/>
+          <w:cs w:val="0"/>
+          <w:lang w:val="es-ES" w:eastAsia="zh-TW" w:bidi="ar-SA"/>
+        </w:rPr>
+        <w:t>Éstëëëëm gáärdëën mëën yëët shy còóýürsëë.</w:t>
+      </w:r>
+      <w:r>
+        <w:rPr>
+          <w:rStyle w:val="DefaultParagraphFont"/>
+          <w:rFonts w:ascii="Calibri" w:eastAsia="Calibri" w:hAnsi="Calibri" w:cs="Calibri"/>
+          <w:b w:val="0"/>
+          <w:bCs w:val="0"/>
+          <w:i w:val="0"/>
+          <w:iCs w:val="0"/>
+          <w:caps w:val="0"/>
+          <w:smallCaps w:val="0"/>
+          <w:strike w:val="0"/>
+          <w:dstrike w:val="0"/>
+          <w:outline w:val="0"/>
+          <w:shadow w:val="0"/>
+          <w:emboss w:val="0"/>
+          <w:imprint w:val="0"/>
+          <w:noProof w:val="0"/>
+          <w:vanish w:val="0"/>
+          <w:color w:val="auto"/>
+          <w:spacing w:val="0"/>
+          <w:w w:val="100"/>
+          <w:kern w:val="0"/>
+          <w:position w:val="0"/>
+          <w:sz w:val="22"/>
+          <w:szCs w:val="22"/>
+          <w:highlight w:val="none"/>
+          <w:u w:val="none" w:color="auto"/>
+          <w:effect w:val="none"/>
+          <w:bdr w:val="none" w:sz="0" w:space="0" w:color="auto"/>
           <w:shd w:val="clear" w:color="auto" w:fill="auto"/>
           <w:vertAlign w:val="baseline"/>
           <w:rtl w:val="0"/>
@@ -331,44 +331,44 @@
           <w:highlight w:val="none"/>
           <w:u w:val="none" w:color="auto"/>
           <w:effect w:val="none"/>
-          <w:bdr w:val="nil"/>
-          <w:shd w:val="clear" w:color="auto" w:fill="auto"/>
-          <w:vertAlign w:val="baseline"/>
-          <w:rtl w:val="0"/>
-          <w:cs w:val="0"/>
-          <w:lang w:val="es-ES" w:eastAsia="zh-TW" w:bidi="ar-SA"/>
-        </w:rPr>
-        <w:t>Cöônsýûltêêd ýûp my töôlêêråâbly söômêêtïïmêês pêêrpêêtýûåâl öôh.</w:t>
-      </w:r>
-      <w:r>
-        <w:rPr>
-          <w:rStyle w:val="DefaultParagraphFont"/>
-          <w:rFonts w:ascii="Calibri" w:eastAsia="Calibri" w:hAnsi="Calibri" w:cs="Calibri"/>
-          <w:b w:val="0"/>
-          <w:bCs w:val="0"/>
-          <w:i w:val="0"/>
-          <w:iCs w:val="0"/>
-          <w:caps w:val="0"/>
-          <w:smallCaps w:val="0"/>
-          <w:strike w:val="0"/>
-          <w:dstrike w:val="0"/>
-          <w:outline w:val="0"/>
-          <w:shadow w:val="0"/>
-          <w:emboss w:val="0"/>
-          <w:imprint w:val="0"/>
-          <w:noProof w:val="0"/>
-          <w:vanish w:val="0"/>
-          <w:color w:val="auto"/>
-          <w:spacing w:val="0"/>
-          <w:w w:val="100"/>
-          <w:kern w:val="0"/>
-          <w:position w:val="0"/>
-          <w:sz w:val="22"/>
-          <w:szCs w:val="22"/>
-          <w:highlight w:val="none"/>
-          <w:u w:val="none" w:color="auto"/>
-          <w:effect w:val="none"/>
-          <w:bdr w:val="nil"/>
+          <w:bdr w:val="none" w:sz="0" w:space="0" w:color="auto"/>
+          <w:shd w:val="clear" w:color="auto" w:fill="auto"/>
+          <w:vertAlign w:val="baseline"/>
+          <w:rtl w:val="0"/>
+          <w:cs w:val="0"/>
+          <w:lang w:val="es-ES" w:eastAsia="zh-TW" w:bidi="ar-SA"/>
+        </w:rPr>
+        <w:t>Cóönsýýltèéd ýýp my tóölèéråæbly sóömèétîîmèés pèérpèétýýåæl óöh.</w:t>
+      </w:r>
+      <w:r>
+        <w:rPr>
+          <w:rStyle w:val="DefaultParagraphFont"/>
+          <w:rFonts w:ascii="Calibri" w:eastAsia="Calibri" w:hAnsi="Calibri" w:cs="Calibri"/>
+          <w:b w:val="0"/>
+          <w:bCs w:val="0"/>
+          <w:i w:val="0"/>
+          <w:iCs w:val="0"/>
+          <w:caps w:val="0"/>
+          <w:smallCaps w:val="0"/>
+          <w:strike w:val="0"/>
+          <w:dstrike w:val="0"/>
+          <w:outline w:val="0"/>
+          <w:shadow w:val="0"/>
+          <w:emboss w:val="0"/>
+          <w:imprint w:val="0"/>
+          <w:noProof w:val="0"/>
+          <w:vanish w:val="0"/>
+          <w:color w:val="auto"/>
+          <w:spacing w:val="0"/>
+          <w:w w:val="100"/>
+          <w:kern w:val="0"/>
+          <w:position w:val="0"/>
+          <w:sz w:val="22"/>
+          <w:szCs w:val="22"/>
+          <w:highlight w:val="none"/>
+          <w:u w:val="none" w:color="auto"/>
+          <w:effect w:val="none"/>
+          <w:bdr w:val="none" w:sz="0" w:space="0" w:color="auto"/>
           <w:shd w:val="clear" w:color="auto" w:fill="auto"/>
           <w:vertAlign w:val="baseline"/>
           <w:rtl w:val="0"/>
@@ -405,44 +405,44 @@
           <w:highlight w:val="none"/>
           <w:u w:val="none" w:color="auto"/>
           <w:effect w:val="none"/>
-          <w:bdr w:val="nil"/>
-          <w:shd w:val="clear" w:color="auto" w:fill="auto"/>
-          <w:vertAlign w:val="baseline"/>
-          <w:rtl w:val="0"/>
-          <w:cs w:val="0"/>
-          <w:lang w:val="es-ES" w:eastAsia="zh-TW" w:bidi="ar-SA"/>
-        </w:rPr>
-        <w:t>Ëxprèéssììôòn ääccèéptääncèé ììmprûüdèéncèé päärtììcûüläär hääd èéäät ûünsäätììääblèé.</w:t>
-      </w:r>
-      <w:r>
-        <w:rPr>
-          <w:rStyle w:val="DefaultParagraphFont"/>
-          <w:rFonts w:ascii="Calibri" w:eastAsia="Calibri" w:hAnsi="Calibri" w:cs="Calibri"/>
-          <w:b w:val="0"/>
-          <w:bCs w:val="0"/>
-          <w:i w:val="0"/>
-          <w:iCs w:val="0"/>
-          <w:caps w:val="0"/>
-          <w:smallCaps w:val="0"/>
-          <w:strike w:val="0"/>
-          <w:dstrike w:val="0"/>
-          <w:outline w:val="0"/>
-          <w:shadow w:val="0"/>
-          <w:emboss w:val="0"/>
-          <w:imprint w:val="0"/>
-          <w:noProof w:val="0"/>
-          <w:vanish w:val="0"/>
-          <w:color w:val="auto"/>
-          <w:spacing w:val="0"/>
-          <w:w w:val="100"/>
-          <w:kern w:val="0"/>
-          <w:position w:val="0"/>
-          <w:sz w:val="22"/>
-          <w:szCs w:val="22"/>
-          <w:highlight w:val="none"/>
-          <w:u w:val="none" w:color="auto"/>
-          <w:effect w:val="none"/>
-          <w:bdr w:val="nil"/>
+          <w:bdr w:val="none" w:sz="0" w:space="0" w:color="auto"/>
+          <w:shd w:val="clear" w:color="auto" w:fill="auto"/>
+          <w:vertAlign w:val="baseline"/>
+          <w:rtl w:val="0"/>
+          <w:cs w:val="0"/>
+          <w:lang w:val="es-ES" w:eastAsia="zh-TW" w:bidi="ar-SA"/>
+        </w:rPr>
+        <w:t>Èxprëèssîîôön æáccëèptæáncëè îîmprúûdëèncëè pæártîîcúûlæár hæád ëèæát úûnsæátîîæáblëè.</w:t>
+      </w:r>
+      <w:r>
+        <w:rPr>
+          <w:rStyle w:val="DefaultParagraphFont"/>
+          <w:rFonts w:ascii="Calibri" w:eastAsia="Calibri" w:hAnsi="Calibri" w:cs="Calibri"/>
+          <w:b w:val="0"/>
+          <w:bCs w:val="0"/>
+          <w:i w:val="0"/>
+          <w:iCs w:val="0"/>
+          <w:caps w:val="0"/>
+          <w:smallCaps w:val="0"/>
+          <w:strike w:val="0"/>
+          <w:dstrike w:val="0"/>
+          <w:outline w:val="0"/>
+          <w:shadow w:val="0"/>
+          <w:emboss w:val="0"/>
+          <w:imprint w:val="0"/>
+          <w:noProof w:val="0"/>
+          <w:vanish w:val="0"/>
+          <w:color w:val="auto"/>
+          <w:spacing w:val="0"/>
+          <w:w w:val="100"/>
+          <w:kern w:val="0"/>
+          <w:position w:val="0"/>
+          <w:sz w:val="22"/>
+          <w:szCs w:val="22"/>
+          <w:highlight w:val="none"/>
+          <w:u w:val="none" w:color="auto"/>
+          <w:effect w:val="none"/>
+          <w:bdr w:val="none" w:sz="0" w:space="0" w:color="auto"/>
           <w:shd w:val="clear" w:color="auto" w:fill="auto"/>
           <w:vertAlign w:val="baseline"/>
           <w:rtl w:val="0"/>
@@ -485,44 +485,44 @@
           <w:highlight w:val="none"/>
           <w:u w:val="none" w:color="auto"/>
           <w:effect w:val="none"/>
-          <w:bdr w:val="nil"/>
-          <w:shd w:val="clear" w:color="auto" w:fill="auto"/>
-          <w:vertAlign w:val="baseline"/>
-          <w:rtl w:val="0"/>
-          <w:cs w:val="0"/>
-          <w:lang w:val="es-ES" w:eastAsia="zh-TW" w:bidi="ar-SA"/>
-        </w:rPr>
-        <w:t>Hâæd dêënõótííng prõópêërly jõóííntýûrêë yõóýû õóccâæsííõón díírêëctly râæííllêëry.</w:t>
-      </w:r>
-      <w:r>
-        <w:rPr>
-          <w:rStyle w:val="DefaultParagraphFont"/>
-          <w:rFonts w:ascii="Calibri" w:eastAsia="Calibri" w:hAnsi="Calibri" w:cs="Calibri"/>
-          <w:b w:val="0"/>
-          <w:bCs w:val="0"/>
-          <w:i w:val="0"/>
-          <w:iCs w:val="0"/>
-          <w:caps w:val="0"/>
-          <w:smallCaps w:val="0"/>
-          <w:strike w:val="0"/>
-          <w:dstrike w:val="0"/>
-          <w:outline w:val="0"/>
-          <w:shadow w:val="0"/>
-          <w:emboss w:val="0"/>
-          <w:imprint w:val="0"/>
-          <w:noProof w:val="0"/>
-          <w:vanish w:val="0"/>
-          <w:color w:val="auto"/>
-          <w:spacing w:val="0"/>
-          <w:w w:val="100"/>
-          <w:kern w:val="0"/>
-          <w:position w:val="0"/>
-          <w:sz w:val="22"/>
-          <w:szCs w:val="22"/>
-          <w:highlight w:val="none"/>
-          <w:u w:val="none" w:color="auto"/>
-          <w:effect w:val="none"/>
-          <w:bdr w:val="nil"/>
+          <w:bdr w:val="none" w:sz="0" w:space="0" w:color="auto"/>
+          <w:shd w:val="clear" w:color="auto" w:fill="auto"/>
+          <w:vertAlign w:val="baseline"/>
+          <w:rtl w:val="0"/>
+          <w:cs w:val="0"/>
+          <w:lang w:val="es-ES" w:eastAsia="zh-TW" w:bidi="ar-SA"/>
+        </w:rPr>
+        <w:t>Hâãd dèênôõtìîng prôõpèêrly jôõìîntûúrèê yôõûú ôõccâãsìîôõn dìîrèêctly râãìîllèêry.</w:t>
+      </w:r>
+      <w:r>
+        <w:rPr>
+          <w:rStyle w:val="DefaultParagraphFont"/>
+          <w:rFonts w:ascii="Calibri" w:eastAsia="Calibri" w:hAnsi="Calibri" w:cs="Calibri"/>
+          <w:b w:val="0"/>
+          <w:bCs w:val="0"/>
+          <w:i w:val="0"/>
+          <w:iCs w:val="0"/>
+          <w:caps w:val="0"/>
+          <w:smallCaps w:val="0"/>
+          <w:strike w:val="0"/>
+          <w:dstrike w:val="0"/>
+          <w:outline w:val="0"/>
+          <w:shadow w:val="0"/>
+          <w:emboss w:val="0"/>
+          <w:imprint w:val="0"/>
+          <w:noProof w:val="0"/>
+          <w:vanish w:val="0"/>
+          <w:color w:val="auto"/>
+          <w:spacing w:val="0"/>
+          <w:w w:val="100"/>
+          <w:kern w:val="0"/>
+          <w:position w:val="0"/>
+          <w:sz w:val="22"/>
+          <w:szCs w:val="22"/>
+          <w:highlight w:val="none"/>
+          <w:u w:val="none" w:color="auto"/>
+          <w:effect w:val="none"/>
+          <w:bdr w:val="none" w:sz="0" w:space="0" w:color="auto"/>
           <w:shd w:val="clear" w:color="auto" w:fill="auto"/>
           <w:vertAlign w:val="baseline"/>
           <w:rtl w:val="0"/>
@@ -559,44 +559,44 @@
           <w:highlight w:val="none"/>
           <w:u w:val="none" w:color="auto"/>
           <w:effect w:val="none"/>
-          <w:bdr w:val="nil"/>
-          <w:shd w:val="clear" w:color="auto" w:fill="auto"/>
-          <w:vertAlign w:val="baseline"/>
-          <w:rtl w:val="0"/>
-          <w:cs w:val="0"/>
-          <w:lang w:val="es-ES" w:eastAsia="zh-TW" w:bidi="ar-SA"/>
-        </w:rPr>
-        <w:t>Ïn säåíîd tòò òòf pòòòòr fýúll béë pòòst fäåcéë snýúg.</w:t>
-      </w:r>
-      <w:r>
-        <w:rPr>
-          <w:rStyle w:val="DefaultParagraphFont"/>
-          <w:rFonts w:ascii="Calibri" w:eastAsia="Calibri" w:hAnsi="Calibri" w:cs="Calibri"/>
-          <w:b w:val="0"/>
-          <w:bCs w:val="0"/>
-          <w:i w:val="0"/>
-          <w:iCs w:val="0"/>
-          <w:caps w:val="0"/>
-          <w:smallCaps w:val="0"/>
-          <w:strike w:val="0"/>
-          <w:dstrike w:val="0"/>
-          <w:outline w:val="0"/>
-          <w:shadow w:val="0"/>
-          <w:emboss w:val="0"/>
-          <w:imprint w:val="0"/>
-          <w:noProof w:val="0"/>
-          <w:vanish w:val="0"/>
-          <w:color w:val="auto"/>
-          <w:spacing w:val="0"/>
-          <w:w w:val="100"/>
-          <w:kern w:val="0"/>
-          <w:position w:val="0"/>
-          <w:sz w:val="22"/>
-          <w:szCs w:val="22"/>
-          <w:highlight w:val="none"/>
-          <w:u w:val="none" w:color="auto"/>
-          <w:effect w:val="none"/>
-          <w:bdr w:val="nil"/>
+          <w:bdr w:val="none" w:sz="0" w:space="0" w:color="auto"/>
+          <w:shd w:val="clear" w:color="auto" w:fill="auto"/>
+          <w:vertAlign w:val="baseline"/>
+          <w:rtl w:val="0"/>
+          <w:cs w:val="0"/>
+          <w:lang w:val="es-ES" w:eastAsia="zh-TW" w:bidi="ar-SA"/>
+        </w:rPr>
+        <w:t>Ìn sááîïd tôô ôôf pôôôôr fýýll bêë pôôst fáácêë snýýg.</w:t>
+      </w:r>
+      <w:r>
+        <w:rPr>
+          <w:rStyle w:val="DefaultParagraphFont"/>
+          <w:rFonts w:ascii="Calibri" w:eastAsia="Calibri" w:hAnsi="Calibri" w:cs="Calibri"/>
+          <w:b w:val="0"/>
+          <w:bCs w:val="0"/>
+          <w:i w:val="0"/>
+          <w:iCs w:val="0"/>
+          <w:caps w:val="0"/>
+          <w:smallCaps w:val="0"/>
+          <w:strike w:val="0"/>
+          <w:dstrike w:val="0"/>
+          <w:outline w:val="0"/>
+          <w:shadow w:val="0"/>
+          <w:emboss w:val="0"/>
+          <w:imprint w:val="0"/>
+          <w:noProof w:val="0"/>
+          <w:vanish w:val="0"/>
+          <w:color w:val="auto"/>
+          <w:spacing w:val="0"/>
+          <w:w w:val="100"/>
+          <w:kern w:val="0"/>
+          <w:position w:val="0"/>
+          <w:sz w:val="22"/>
+          <w:szCs w:val="22"/>
+          <w:highlight w:val="none"/>
+          <w:u w:val="none" w:color="auto"/>
+          <w:effect w:val="none"/>
+          <w:bdr w:val="none" w:sz="0" w:space="0" w:color="auto"/>
           <w:shd w:val="clear" w:color="auto" w:fill="auto"/>
           <w:vertAlign w:val="baseline"/>
           <w:rtl w:val="0"/>
@@ -633,44 +633,44 @@
           <w:highlight w:val="none"/>
           <w:u w:val="none" w:color="auto"/>
           <w:effect w:val="none"/>
-          <w:bdr w:val="nil"/>
-          <w:shd w:val="clear" w:color="auto" w:fill="auto"/>
-          <w:vertAlign w:val="baseline"/>
-          <w:rtl w:val="0"/>
-          <w:cs w:val="0"/>
-          <w:lang w:val="es-ES" w:eastAsia="zh-TW" w:bidi="ar-SA"/>
-        </w:rPr>
-        <w:t>Ïntróödýýcêëd ïîmprýýdêëncêë sêëêë sâæy ýýnplêëâæsïîng dêëvóönshïîrêë âæccêëptâæncêë sóön.</w:t>
-      </w:r>
-      <w:r>
-        <w:rPr>
-          <w:rStyle w:val="DefaultParagraphFont"/>
-          <w:rFonts w:ascii="Calibri" w:eastAsia="Calibri" w:hAnsi="Calibri" w:cs="Calibri"/>
-          <w:b w:val="0"/>
-          <w:bCs w:val="0"/>
-          <w:i w:val="0"/>
-          <w:iCs w:val="0"/>
-          <w:caps w:val="0"/>
-          <w:smallCaps w:val="0"/>
-          <w:strike w:val="0"/>
-          <w:dstrike w:val="0"/>
-          <w:outline w:val="0"/>
-          <w:shadow w:val="0"/>
-          <w:emboss w:val="0"/>
-          <w:imprint w:val="0"/>
-          <w:noProof w:val="0"/>
-          <w:vanish w:val="0"/>
-          <w:color w:val="auto"/>
-          <w:spacing w:val="0"/>
-          <w:w w:val="100"/>
-          <w:kern w:val="0"/>
-          <w:position w:val="0"/>
-          <w:sz w:val="22"/>
-          <w:szCs w:val="22"/>
-          <w:highlight w:val="none"/>
-          <w:u w:val="none" w:color="auto"/>
-          <w:effect w:val="none"/>
-          <w:bdr w:val="nil"/>
+          <w:bdr w:val="none" w:sz="0" w:space="0" w:color="auto"/>
+          <w:shd w:val="clear" w:color="auto" w:fill="auto"/>
+          <w:vertAlign w:val="baseline"/>
+          <w:rtl w:val="0"/>
+          <w:cs w:val="0"/>
+          <w:lang w:val="es-ES" w:eastAsia="zh-TW" w:bidi="ar-SA"/>
+        </w:rPr>
+        <w:t>Íntrôódúücèêd ìímprúüdèêncèê sèêèê sääy úünplèêääsìíng dèêvôónshìírèê ääccèêptääncèê sôón.</w:t>
+      </w:r>
+      <w:r>
+        <w:rPr>
+          <w:rStyle w:val="DefaultParagraphFont"/>
+          <w:rFonts w:ascii="Calibri" w:eastAsia="Calibri" w:hAnsi="Calibri" w:cs="Calibri"/>
+          <w:b w:val="0"/>
+          <w:bCs w:val="0"/>
+          <w:i w:val="0"/>
+          <w:iCs w:val="0"/>
+          <w:caps w:val="0"/>
+          <w:smallCaps w:val="0"/>
+          <w:strike w:val="0"/>
+          <w:dstrike w:val="0"/>
+          <w:outline w:val="0"/>
+          <w:shadow w:val="0"/>
+          <w:emboss w:val="0"/>
+          <w:imprint w:val="0"/>
+          <w:noProof w:val="0"/>
+          <w:vanish w:val="0"/>
+          <w:color w:val="auto"/>
+          <w:spacing w:val="0"/>
+          <w:w w:val="100"/>
+          <w:kern w:val="0"/>
+          <w:position w:val="0"/>
+          <w:sz w:val="22"/>
+          <w:szCs w:val="22"/>
+          <w:highlight w:val="none"/>
+          <w:u w:val="none" w:color="auto"/>
+          <w:effect w:val="none"/>
+          <w:bdr w:val="none" w:sz="0" w:space="0" w:color="auto"/>
           <w:shd w:val="clear" w:color="auto" w:fill="auto"/>
           <w:vertAlign w:val="baseline"/>
           <w:rtl w:val="0"/>
@@ -707,44 +707,44 @@
           <w:highlight w:val="none"/>
           <w:u w:val="none" w:color="auto"/>
           <w:effect w:val="none"/>
-          <w:bdr w:val="nil"/>
-          <w:shd w:val="clear" w:color="auto" w:fill="auto"/>
-          <w:vertAlign w:val="baseline"/>
-          <w:rtl w:val="0"/>
-          <w:cs w:val="0"/>
-          <w:lang w:val="es-ES" w:eastAsia="zh-TW" w:bidi="ar-SA"/>
-        </w:rPr>
-        <w:t>Èxéëtéër lòõngéër wïîsdòõm gâåy nòõr déësïîgn âågéë.</w:t>
-      </w:r>
-      <w:r>
-        <w:rPr>
-          <w:rStyle w:val="DefaultParagraphFont"/>
-          <w:rFonts w:ascii="Calibri" w:eastAsia="Calibri" w:hAnsi="Calibri" w:cs="Calibri"/>
-          <w:b w:val="0"/>
-          <w:bCs w:val="0"/>
-          <w:i w:val="0"/>
-          <w:iCs w:val="0"/>
-          <w:caps w:val="0"/>
-          <w:smallCaps w:val="0"/>
-          <w:strike w:val="0"/>
-          <w:dstrike w:val="0"/>
-          <w:outline w:val="0"/>
-          <w:shadow w:val="0"/>
-          <w:emboss w:val="0"/>
-          <w:imprint w:val="0"/>
-          <w:noProof w:val="0"/>
-          <w:vanish w:val="0"/>
-          <w:color w:val="auto"/>
-          <w:spacing w:val="0"/>
-          <w:w w:val="100"/>
-          <w:kern w:val="0"/>
-          <w:position w:val="0"/>
-          <w:sz w:val="22"/>
-          <w:szCs w:val="22"/>
-          <w:highlight w:val="none"/>
-          <w:u w:val="none" w:color="auto"/>
-          <w:effect w:val="none"/>
-          <w:bdr w:val="nil"/>
+          <w:bdr w:val="none" w:sz="0" w:space="0" w:color="auto"/>
+          <w:shd w:val="clear" w:color="auto" w:fill="auto"/>
+          <w:vertAlign w:val="baseline"/>
+          <w:rtl w:val="0"/>
+          <w:cs w:val="0"/>
+          <w:lang w:val="es-ES" w:eastAsia="zh-TW" w:bidi="ar-SA"/>
+        </w:rPr>
+        <w:t>Ëxèêtèêr lõòngèêr wíîsdõòm gæãy nõòr dèêsíîgn æãgèê.</w:t>
+      </w:r>
+      <w:r>
+        <w:rPr>
+          <w:rStyle w:val="DefaultParagraphFont"/>
+          <w:rFonts w:ascii="Calibri" w:eastAsia="Calibri" w:hAnsi="Calibri" w:cs="Calibri"/>
+          <w:b w:val="0"/>
+          <w:bCs w:val="0"/>
+          <w:i w:val="0"/>
+          <w:iCs w:val="0"/>
+          <w:caps w:val="0"/>
+          <w:smallCaps w:val="0"/>
+          <w:strike w:val="0"/>
+          <w:dstrike w:val="0"/>
+          <w:outline w:val="0"/>
+          <w:shadow w:val="0"/>
+          <w:emboss w:val="0"/>
+          <w:imprint w:val="0"/>
+          <w:noProof w:val="0"/>
+          <w:vanish w:val="0"/>
+          <w:color w:val="auto"/>
+          <w:spacing w:val="0"/>
+          <w:w w:val="100"/>
+          <w:kern w:val="0"/>
+          <w:position w:val="0"/>
+          <w:sz w:val="22"/>
+          <w:szCs w:val="22"/>
+          <w:highlight w:val="none"/>
+          <w:u w:val="none" w:color="auto"/>
+          <w:effect w:val="none"/>
+          <w:bdr w:val="none" w:sz="0" w:space="0" w:color="auto"/>
           <w:shd w:val="clear" w:color="auto" w:fill="auto"/>
           <w:vertAlign w:val="baseline"/>
           <w:rtl w:val="0"/>
@@ -781,44 +781,44 @@
           <w:highlight w:val="none"/>
           <w:u w:val="none" w:color="auto"/>
           <w:effect w:val="none"/>
-          <w:bdr w:val="nil"/>
-          <w:shd w:val="clear" w:color="auto" w:fill="auto"/>
-          <w:vertAlign w:val="baseline"/>
-          <w:rtl w:val="0"/>
-          <w:cs w:val="0"/>
-          <w:lang w:val="es-ES" w:eastAsia="zh-TW" w:bidi="ar-SA"/>
-        </w:rPr>
-        <w:t>Ãm wêëäáthêër tôò êëntêërêëd nôòrläánd nôò ïîn shôòwïîng sêërvïîcêë.</w:t>
-      </w:r>
-      <w:r>
-        <w:rPr>
-          <w:rStyle w:val="DefaultParagraphFont"/>
-          <w:rFonts w:ascii="Calibri" w:eastAsia="Calibri" w:hAnsi="Calibri" w:cs="Calibri"/>
-          <w:b w:val="0"/>
-          <w:bCs w:val="0"/>
-          <w:i w:val="0"/>
-          <w:iCs w:val="0"/>
-          <w:caps w:val="0"/>
-          <w:smallCaps w:val="0"/>
-          <w:strike w:val="0"/>
-          <w:dstrike w:val="0"/>
-          <w:outline w:val="0"/>
-          <w:shadow w:val="0"/>
-          <w:emboss w:val="0"/>
-          <w:imprint w:val="0"/>
-          <w:noProof w:val="0"/>
-          <w:vanish w:val="0"/>
-          <w:color w:val="auto"/>
-          <w:spacing w:val="0"/>
-          <w:w w:val="100"/>
-          <w:kern w:val="0"/>
-          <w:position w:val="0"/>
-          <w:sz w:val="22"/>
-          <w:szCs w:val="22"/>
-          <w:highlight w:val="none"/>
-          <w:u w:val="none" w:color="auto"/>
-          <w:effect w:val="none"/>
-          <w:bdr w:val="nil"/>
+          <w:bdr w:val="none" w:sz="0" w:space="0" w:color="auto"/>
+          <w:shd w:val="clear" w:color="auto" w:fill="auto"/>
+          <w:vertAlign w:val="baseline"/>
+          <w:rtl w:val="0"/>
+          <w:cs w:val="0"/>
+          <w:lang w:val="es-ES" w:eastAsia="zh-TW" w:bidi="ar-SA"/>
+        </w:rPr>
+        <w:t>Àm wêéââthêér tóò êéntêérêéd nóòrlâând nóò ïìn shóòwïìng sêérvïìcêé.</w:t>
+      </w:r>
+      <w:r>
+        <w:rPr>
+          <w:rStyle w:val="DefaultParagraphFont"/>
+          <w:rFonts w:ascii="Calibri" w:eastAsia="Calibri" w:hAnsi="Calibri" w:cs="Calibri"/>
+          <w:b w:val="0"/>
+          <w:bCs w:val="0"/>
+          <w:i w:val="0"/>
+          <w:iCs w:val="0"/>
+          <w:caps w:val="0"/>
+          <w:smallCaps w:val="0"/>
+          <w:strike w:val="0"/>
+          <w:dstrike w:val="0"/>
+          <w:outline w:val="0"/>
+          <w:shadow w:val="0"/>
+          <w:emboss w:val="0"/>
+          <w:imprint w:val="0"/>
+          <w:noProof w:val="0"/>
+          <w:vanish w:val="0"/>
+          <w:color w:val="auto"/>
+          <w:spacing w:val="0"/>
+          <w:w w:val="100"/>
+          <w:kern w:val="0"/>
+          <w:position w:val="0"/>
+          <w:sz w:val="22"/>
+          <w:szCs w:val="22"/>
+          <w:highlight w:val="none"/>
+          <w:u w:val="none" w:color="auto"/>
+          <w:effect w:val="none"/>
+          <w:bdr w:val="none" w:sz="0" w:space="0" w:color="auto"/>
           <w:shd w:val="clear" w:color="auto" w:fill="auto"/>
           <w:vertAlign w:val="baseline"/>
           <w:rtl w:val="0"/>
@@ -855,44 +855,44 @@
           <w:highlight w:val="none"/>
           <w:u w:val="none" w:color="auto"/>
           <w:effect w:val="none"/>
-          <w:bdr w:val="nil"/>
-          <w:shd w:val="clear" w:color="auto" w:fill="auto"/>
-          <w:vertAlign w:val="baseline"/>
-          <w:rtl w:val="0"/>
-          <w:cs w:val="0"/>
-          <w:lang w:val="es-ES" w:eastAsia="zh-TW" w:bidi="ar-SA"/>
-        </w:rPr>
-        <w:t>Nõór rëèpëèãàtëèd spëèãàkîîng shy ãàppëètîîtëè.</w:t>
-      </w:r>
-      <w:r>
-        <w:rPr>
-          <w:rStyle w:val="DefaultParagraphFont"/>
-          <w:rFonts w:ascii="Calibri" w:eastAsia="Calibri" w:hAnsi="Calibri" w:cs="Calibri"/>
-          <w:b w:val="0"/>
-          <w:bCs w:val="0"/>
-          <w:i w:val="0"/>
-          <w:iCs w:val="0"/>
-          <w:caps w:val="0"/>
-          <w:smallCaps w:val="0"/>
-          <w:strike w:val="0"/>
-          <w:dstrike w:val="0"/>
-          <w:outline w:val="0"/>
-          <w:shadow w:val="0"/>
-          <w:emboss w:val="0"/>
-          <w:imprint w:val="0"/>
-          <w:noProof w:val="0"/>
-          <w:vanish w:val="0"/>
-          <w:color w:val="auto"/>
-          <w:spacing w:val="0"/>
-          <w:w w:val="100"/>
-          <w:kern w:val="0"/>
-          <w:position w:val="0"/>
-          <w:sz w:val="22"/>
-          <w:szCs w:val="22"/>
-          <w:highlight w:val="none"/>
-          <w:u w:val="none" w:color="auto"/>
-          <w:effect w:val="none"/>
-          <w:bdr w:val="nil"/>
+          <w:bdr w:val="none" w:sz="0" w:space="0" w:color="auto"/>
+          <w:shd w:val="clear" w:color="auto" w:fill="auto"/>
+          <w:vertAlign w:val="baseline"/>
+          <w:rtl w:val="0"/>
+          <w:cs w:val="0"/>
+          <w:lang w:val="es-ES" w:eastAsia="zh-TW" w:bidi="ar-SA"/>
+        </w:rPr>
+        <w:t>Nöõr rèëpèëãátèëd spèëãákííng shy ãáppèëtíítèë.</w:t>
+      </w:r>
+      <w:r>
+        <w:rPr>
+          <w:rStyle w:val="DefaultParagraphFont"/>
+          <w:rFonts w:ascii="Calibri" w:eastAsia="Calibri" w:hAnsi="Calibri" w:cs="Calibri"/>
+          <w:b w:val="0"/>
+          <w:bCs w:val="0"/>
+          <w:i w:val="0"/>
+          <w:iCs w:val="0"/>
+          <w:caps w:val="0"/>
+          <w:smallCaps w:val="0"/>
+          <w:strike w:val="0"/>
+          <w:dstrike w:val="0"/>
+          <w:outline w:val="0"/>
+          <w:shadow w:val="0"/>
+          <w:emboss w:val="0"/>
+          <w:imprint w:val="0"/>
+          <w:noProof w:val="0"/>
+          <w:vanish w:val="0"/>
+          <w:color w:val="auto"/>
+          <w:spacing w:val="0"/>
+          <w:w w:val="100"/>
+          <w:kern w:val="0"/>
+          <w:position w:val="0"/>
+          <w:sz w:val="22"/>
+          <w:szCs w:val="22"/>
+          <w:highlight w:val="none"/>
+          <w:u w:val="none" w:color="auto"/>
+          <w:effect w:val="none"/>
+          <w:bdr w:val="none" w:sz="0" w:space="0" w:color="auto"/>
           <w:shd w:val="clear" w:color="auto" w:fill="auto"/>
           <w:vertAlign w:val="baseline"/>
           <w:rtl w:val="0"/>
@@ -929,44 +929,44 @@
           <w:highlight w:val="none"/>
           <w:u w:val="none" w:color="auto"/>
           <w:effect w:val="none"/>
-          <w:bdr w:val="nil"/>
-          <w:shd w:val="clear" w:color="auto" w:fill="auto"/>
-          <w:vertAlign w:val="baseline"/>
-          <w:rtl w:val="0"/>
-          <w:cs w:val="0"/>
-          <w:lang w:val="es-ES" w:eastAsia="zh-TW" w:bidi="ar-SA"/>
-        </w:rPr>
-        <w:t>Èxcïîtéëd ïît hàãstïîly àãn pàãstûûréë ïît ôóbséërvéë.</w:t>
-      </w:r>
-      <w:r>
-        <w:rPr>
-          <w:rStyle w:val="DefaultParagraphFont"/>
-          <w:rFonts w:ascii="Calibri" w:eastAsia="Calibri" w:hAnsi="Calibri" w:cs="Calibri"/>
-          <w:b w:val="0"/>
-          <w:bCs w:val="0"/>
-          <w:i w:val="0"/>
-          <w:iCs w:val="0"/>
-          <w:caps w:val="0"/>
-          <w:smallCaps w:val="0"/>
-          <w:strike w:val="0"/>
-          <w:dstrike w:val="0"/>
-          <w:outline w:val="0"/>
-          <w:shadow w:val="0"/>
-          <w:emboss w:val="0"/>
-          <w:imprint w:val="0"/>
-          <w:noProof w:val="0"/>
-          <w:vanish w:val="0"/>
-          <w:color w:val="auto"/>
-          <w:spacing w:val="0"/>
-          <w:w w:val="100"/>
-          <w:kern w:val="0"/>
-          <w:position w:val="0"/>
-          <w:sz w:val="22"/>
-          <w:szCs w:val="22"/>
-          <w:highlight w:val="none"/>
-          <w:u w:val="none" w:color="auto"/>
-          <w:effect w:val="none"/>
-          <w:bdr w:val="nil"/>
+          <w:bdr w:val="none" w:sz="0" w:space="0" w:color="auto"/>
+          <w:shd w:val="clear" w:color="auto" w:fill="auto"/>
+          <w:vertAlign w:val="baseline"/>
+          <w:rtl w:val="0"/>
+          <w:cs w:val="0"/>
+          <w:lang w:val="es-ES" w:eastAsia="zh-TW" w:bidi="ar-SA"/>
+        </w:rPr>
+        <w:t>Ëxcììtêèd ììt háæstììly áæn páæstýùrêè ììt ôôbsêèrvêè.</w:t>
+      </w:r>
+      <w:r>
+        <w:rPr>
+          <w:rStyle w:val="DefaultParagraphFont"/>
+          <w:rFonts w:ascii="Calibri" w:eastAsia="Calibri" w:hAnsi="Calibri" w:cs="Calibri"/>
+          <w:b w:val="0"/>
+          <w:bCs w:val="0"/>
+          <w:i w:val="0"/>
+          <w:iCs w:val="0"/>
+          <w:caps w:val="0"/>
+          <w:smallCaps w:val="0"/>
+          <w:strike w:val="0"/>
+          <w:dstrike w:val="0"/>
+          <w:outline w:val="0"/>
+          <w:shadow w:val="0"/>
+          <w:emboss w:val="0"/>
+          <w:imprint w:val="0"/>
+          <w:noProof w:val="0"/>
+          <w:vanish w:val="0"/>
+          <w:color w:val="auto"/>
+          <w:spacing w:val="0"/>
+          <w:w w:val="100"/>
+          <w:kern w:val="0"/>
+          <w:position w:val="0"/>
+          <w:sz w:val="22"/>
+          <w:szCs w:val="22"/>
+          <w:highlight w:val="none"/>
+          <w:u w:val="none" w:color="auto"/>
+          <w:effect w:val="none"/>
+          <w:bdr w:val="none" w:sz="0" w:space="0" w:color="auto"/>
           <w:shd w:val="clear" w:color="auto" w:fill="auto"/>
           <w:vertAlign w:val="baseline"/>
           <w:rtl w:val="0"/>
@@ -1003,14 +1003,14 @@
           <w:highlight w:val="none"/>
           <w:u w:val="none" w:color="auto"/>
           <w:effect w:val="none"/>
-          <w:bdr w:val="nil"/>
-          <w:shd w:val="clear" w:color="auto" w:fill="auto"/>
-          <w:vertAlign w:val="baseline"/>
-          <w:rtl w:val="0"/>
-          <w:cs w:val="0"/>
-          <w:lang w:val="es-ES" w:eastAsia="zh-TW" w:bidi="ar-SA"/>
-        </w:rPr>
-        <w:t>Snýùg háánd höòw dááréé hééréé töòöò.</w:t>
+          <w:bdr w:val="none" w:sz="0" w:space="0" w:color="auto"/>
+          <w:shd w:val="clear" w:color="auto" w:fill="auto"/>
+          <w:vertAlign w:val="baseline"/>
+          <w:rtl w:val="0"/>
+          <w:cs w:val="0"/>
+          <w:lang w:val="es-ES" w:eastAsia="zh-TW" w:bidi="ar-SA"/>
+        </w:rPr>
+        <w:t>Snüüg hæànd höòw dæàrëè hëèrëè töòöò.</w:t>
       </w:r>
       <w:bookmarkStart w:id="0" w:name="_GoBack"/>
       <w:bookmarkEnd w:id="0"/>

--- a/Test_BP/Fol_2k_files_500(2)/es-ES/file 500_2 - Copy (58).docx
+++ b/Test_BP/Fol_2k_files_500(2)/es-ES/file 500_2 - Copy (58).docx
@@ -42,7 +42,7 @@
           <w:cs w:val="0"/>
           <w:lang w:val="es-ES" w:eastAsia="zh-TW" w:bidi="ar-SA"/>
         </w:rPr>
-        <w:t>t ëéxcëépt töö söö tëémpëér múùtúùäál täástëés mööthëér.</w:t>
+        <w:t>t êèxcêèpt tóó sóó têèmpêèr müûtüûâæl tâæstêès móóthêèr.</w:t>
       </w:r>
       <w:r>
         <w:rPr>
@@ -116,7 +116,7 @@
           <w:cs w:val="0"/>
           <w:lang w:val="es-ES" w:eastAsia="zh-TW" w:bidi="ar-SA"/>
         </w:rPr>
-        <w:t>Íntéêréêstéêd cüûltîîvæâtéêd îîts cóöntîînüûîîng nóöw yéêt æâréê.</w:t>
+        <w:t>Întéèréèstéèd cúúltíìvåätéèd íìts cóóntíìnúúíìng nóów yéèt åäréè.</w:t>
       </w:r>
       <w:r>
         <w:rPr>
@@ -190,7 +190,7 @@
           <w:cs w:val="0"/>
           <w:lang w:val="es-ES" w:eastAsia="zh-TW" w:bidi="ar-SA"/>
         </w:rPr>
-        <w:t>Õúût îìntêërêëstêëd äãccêëptäãncêë óóúûr päãrtîìäãlîìty äãffróóntîìng úûnplêëäãsäãnt why äãdd.</w:t>
+        <w:t>Òúüt ïïntèêrèêstèêd àäccèêptàäncèê õôúür pàärtïïàälïïty àäffrõôntïïng úünplèêàäsàänt why àädd.</w:t>
       </w:r>
       <w:r>
         <w:rPr>
@@ -264,7 +264,7 @@
           <w:cs w:val="0"/>
           <w:lang w:val="es-ES" w:eastAsia="zh-TW" w:bidi="ar-SA"/>
         </w:rPr>
-        <w:t>Éstëëëëm gáärdëën mëën yëët shy còóýürsëë.</w:t>
+        <w:t>Éstêëêëm gâàrdêën mêën yêët shy cöôûürsêë.</w:t>
       </w:r>
       <w:r>
         <w:rPr>
@@ -338,7 +338,7 @@
           <w:cs w:val="0"/>
           <w:lang w:val="es-ES" w:eastAsia="zh-TW" w:bidi="ar-SA"/>
         </w:rPr>
-        <w:t>Cóönsýýltèéd ýýp my tóölèéråæbly sóömèétîîmèés pèérpèétýýåæl óöh.</w:t>
+        <w:t>Cöónsùültèéd ùüp my töólèérâãbly söómèétìîmèés pèérpèétùüâãl öóh.</w:t>
       </w:r>
       <w:r>
         <w:rPr>
@@ -412,7 +412,7 @@
           <w:cs w:val="0"/>
           <w:lang w:val="es-ES" w:eastAsia="zh-TW" w:bidi="ar-SA"/>
         </w:rPr>
-        <w:t>Èxprëèssîîôön æáccëèptæáncëè îîmprúûdëèncëè pæártîîcúûlæár hæád ëèæát úûnsæátîîæáblëè.</w:t>
+        <w:t>Êxpréèssïïõón áåccéèptáåncéè ïïmprùüdéèncéè páårtïïcùüláår háåd éèáåt ùünsáåtïïáåbléè.</w:t>
       </w:r>
       <w:r>
         <w:rPr>
@@ -492,7 +492,7 @@
           <w:cs w:val="0"/>
           <w:lang w:val="es-ES" w:eastAsia="zh-TW" w:bidi="ar-SA"/>
         </w:rPr>
-        <w:t>Hâãd dèênôõtìîng prôõpèêrly jôõìîntûúrèê yôõûú ôõccâãsìîôõn dìîrèêctly râãìîllèêry.</w:t>
+        <w:t>Hæàd dèênóótííng próópèêrly jóóííntúúrèê yóóúú óóccæàsííóón díírèêctly ræàííllèêry.</w:t>
       </w:r>
       <w:r>
         <w:rPr>
@@ -566,7 +566,7 @@
           <w:cs w:val="0"/>
           <w:lang w:val="es-ES" w:eastAsia="zh-TW" w:bidi="ar-SA"/>
         </w:rPr>
-        <w:t>Ìn sááîïd tôô ôôf pôôôôr fýýll bêë pôôst fáácêë snýýg.</w:t>
+        <w:t>Ín såäïïd tõò õòf põòõòr fýûll béë põòst fåäcéë snýûg.</w:t>
       </w:r>
       <w:r>
         <w:rPr>
@@ -640,7 +640,7 @@
           <w:cs w:val="0"/>
           <w:lang w:val="es-ES" w:eastAsia="zh-TW" w:bidi="ar-SA"/>
         </w:rPr>
-        <w:t>Íntrôódúücèêd ìímprúüdèêncèê sèêèê sääy úünplèêääsìíng dèêvôónshìírèê ääccèêptääncèê sôón.</w:t>
+        <w:t>Ìntróõdúúcèëd íìmprúúdèëncèë sèëèë såäy úúnplèëåäsíìng dèëvóõnshíìrèë åäccèëptåäncèë sóõn.</w:t>
       </w:r>
       <w:r>
         <w:rPr>
@@ -714,7 +714,7 @@
           <w:cs w:val="0"/>
           <w:lang w:val="es-ES" w:eastAsia="zh-TW" w:bidi="ar-SA"/>
         </w:rPr>
-        <w:t>Ëxèêtèêr lõòngèêr wíîsdõòm gæãy nõòr dèêsíîgn æãgèê.</w:t>
+        <w:t>Ëxêétêér lòòngêér wîìsdòòm gåãy nòòr dêésîìgn åãgêé.</w:t>
       </w:r>
       <w:r>
         <w:rPr>
@@ -788,7 +788,7 @@
           <w:cs w:val="0"/>
           <w:lang w:val="es-ES" w:eastAsia="zh-TW" w:bidi="ar-SA"/>
         </w:rPr>
-        <w:t>Àm wêéââthêér tóò êéntêérêéd nóòrlâând nóò ïìn shóòwïìng sêérvïìcêé.</w:t>
+        <w:t>Ãm wëêãâthëêr tóõ ëêntëêrëêd nóõrlãând nóõ íïn shóõwíïng sëêrvíïcëê.</w:t>
       </w:r>
       <w:r>
         <w:rPr>
@@ -862,7 +862,7 @@
           <w:cs w:val="0"/>
           <w:lang w:val="es-ES" w:eastAsia="zh-TW" w:bidi="ar-SA"/>
         </w:rPr>
-        <w:t>Nöõr rèëpèëãátèëd spèëãákííng shy ãáppèëtíítèë.</w:t>
+        <w:t>Nöõr rêépêéæátêéd spêéæákîíng shy æáppêétîítêé.</w:t>
       </w:r>
       <w:r>
         <w:rPr>
@@ -936,7 +936,7 @@
           <w:cs w:val="0"/>
           <w:lang w:val="es-ES" w:eastAsia="zh-TW" w:bidi="ar-SA"/>
         </w:rPr>
-        <w:t>Ëxcììtêèd ììt háæstììly áæn páæstýùrêè ììt ôôbsêèrvêè.</w:t>
+        <w:t>Êxcîìtëèd îìt hæästîìly æän pæästúúrëè îìt óóbsëèrvëè.</w:t>
       </w:r>
       <w:r>
         <w:rPr>
@@ -1010,7 +1010,7 @@
           <w:cs w:val="0"/>
           <w:lang w:val="es-ES" w:eastAsia="zh-TW" w:bidi="ar-SA"/>
         </w:rPr>
-        <w:t>Snüüg hæànd höòw dæàrëè hëèrëè töòöò.</w:t>
+        <w:t>Snûüg hàând hôöw dàârêë hêërêë tôöôö.</w:t>
       </w:r>
       <w:bookmarkStart w:id="0" w:name="_GoBack"/>
       <w:bookmarkEnd w:id="0"/>

--- a/Test_BP/Fol_2k_files_500(2)/es-ES/file 500_2 - Copy (58).docx
+++ b/Test_BP/Fol_2k_files_500(2)/es-ES/file 500_2 - Copy (58).docx
@@ -42,7 +42,7 @@
           <w:cs w:val="0"/>
           <w:lang w:val="es-ES" w:eastAsia="zh-TW" w:bidi="ar-SA"/>
         </w:rPr>
-        <w:t>t êèxcêèpt tóó sóó têèmpêèr müûtüûâæl tâæstêès móóthêèr.</w:t>
+        <w:t>t èëxcèëpt töò söò tèëmpèër múýtúýãål tãåstèës möòthèër.</w:t>
       </w:r>
       <w:r>
         <w:rPr>
@@ -116,7 +116,7 @@
           <w:cs w:val="0"/>
           <w:lang w:val="es-ES" w:eastAsia="zh-TW" w:bidi="ar-SA"/>
         </w:rPr>
-        <w:t>Întéèréèstéèd cúúltíìvåätéèd íìts cóóntíìnúúíìng nóów yéèt åäréè.</w:t>
+        <w:t>Íntêèrêèstêèd cüúltîìváátêèd îìts cóóntîìnüúîìng nóów yêèt áárêè.</w:t>
       </w:r>
       <w:r>
         <w:rPr>
@@ -190,7 +190,7 @@
           <w:cs w:val="0"/>
           <w:lang w:val="es-ES" w:eastAsia="zh-TW" w:bidi="ar-SA"/>
         </w:rPr>
-        <w:t>Òúüt ïïntèêrèêstèêd àäccèêptàäncèê õôúür pàärtïïàälïïty àäffrõôntïïng úünplèêàäsàänt why àädd.</w:t>
+        <w:t>Õùýt íìntêërêëstêëd äãccêëptäãncêë öòùýr päãrtíìäãlíìty äãffröòntíìng ùýnplêëäãsäãnt why äãdd.</w:t>
       </w:r>
       <w:r>
         <w:rPr>
@@ -264,7 +264,7 @@
           <w:cs w:val="0"/>
           <w:lang w:val="es-ES" w:eastAsia="zh-TW" w:bidi="ar-SA"/>
         </w:rPr>
-        <w:t>Éstêëêëm gâàrdêën mêën yêët shy cöôûürsêë.</w:t>
+        <w:t>Ëstéëéëm gåârdéën méën yéët shy còõùürséë.</w:t>
       </w:r>
       <w:r>
         <w:rPr>
@@ -338,7 +338,7 @@
           <w:cs w:val="0"/>
           <w:lang w:val="es-ES" w:eastAsia="zh-TW" w:bidi="ar-SA"/>
         </w:rPr>
-        <w:t>Cöónsùültèéd ùüp my töólèérâãbly söómèétìîmèés pèérpèétùüâãl öóh.</w:t>
+        <w:t>Côònsûúltéêd ûúp my tôòléêræábly sôòméêtíîméês péêrpéêtûúæál ôòh.</w:t>
       </w:r>
       <w:r>
         <w:rPr>
@@ -412,7 +412,7 @@
           <w:cs w:val="0"/>
           <w:lang w:val="es-ES" w:eastAsia="zh-TW" w:bidi="ar-SA"/>
         </w:rPr>
-        <w:t>Êxpréèssïïõón áåccéèptáåncéè ïïmprùüdéèncéè páårtïïcùüláår háåd éèáåt ùünsáåtïïáåbléè.</w:t>
+        <w:t>Éxprêéssîïõôn åæccêéptåæncêé îïmprýüdêéncêé påærtîïcýülåær håæd êéåæt ýünsåætîïåæblêé.</w:t>
       </w:r>
       <w:r>
         <w:rPr>
@@ -492,7 +492,7 @@
           <w:cs w:val="0"/>
           <w:lang w:val="es-ES" w:eastAsia="zh-TW" w:bidi="ar-SA"/>
         </w:rPr>
-        <w:t>Hæàd dèênóótííng próópèêrly jóóííntúúrèê yóóúú óóccæàsííóón díírèêctly ræàííllèêry.</w:t>
+        <w:t>Hæäd dêénôôtïîng prôôpêérly jôôïîntüürêé yôôüü ôôccæäsïîôôn dïîrêéctly ræäïîllêéry.</w:t>
       </w:r>
       <w:r>
         <w:rPr>
@@ -566,7 +566,7 @@
           <w:cs w:val="0"/>
           <w:lang w:val="es-ES" w:eastAsia="zh-TW" w:bidi="ar-SA"/>
         </w:rPr>
-        <w:t>Ín såäïïd tõò õòf põòõòr fýûll béë põòst fåäcéë snýûg.</w:t>
+        <w:t>Ìn sæàïíd tõõ õõf põõõõr fùüll bëê põõst fæàcëê snùüg.</w:t>
       </w:r>
       <w:r>
         <w:rPr>
@@ -640,7 +640,7 @@
           <w:cs w:val="0"/>
           <w:lang w:val="es-ES" w:eastAsia="zh-TW" w:bidi="ar-SA"/>
         </w:rPr>
-        <w:t>Ìntróõdúúcèëd íìmprúúdèëncèë sèëèë såäy úúnplèëåäsíìng dèëvóõnshíìrèë åäccèëptåäncèë sóõn.</w:t>
+        <w:t>Ìntròódúücèêd íímprúüdèêncèê sèêèê sâäy úünplèêâäsííng dèêvòónshíírèê âäccèêptâäncèê sòón.</w:t>
       </w:r>
       <w:r>
         <w:rPr>
@@ -714,7 +714,7 @@
           <w:cs w:val="0"/>
           <w:lang w:val="es-ES" w:eastAsia="zh-TW" w:bidi="ar-SA"/>
         </w:rPr>
-        <w:t>Ëxêétêér lòòngêér wîìsdòòm gåãy nòòr dêésîìgn åãgêé.</w:t>
+        <w:t>Ëxêëtêër lõöngêër wîìsdõöm gæåy nõör dêësîìgn æågêë.</w:t>
       </w:r>
       <w:r>
         <w:rPr>
@@ -788,7 +788,7 @@
           <w:cs w:val="0"/>
           <w:lang w:val="es-ES" w:eastAsia="zh-TW" w:bidi="ar-SA"/>
         </w:rPr>
-        <w:t>Ãm wëêãâthëêr tóõ ëêntëêrëêd nóõrlãând nóõ íïn shóõwíïng sëêrvíïcëê.</w:t>
+        <w:t>Åm wéèãäthéèr töô éèntéèréèd nöôrlãänd nöô îîn shöôwîîng séèrvîîcéè.</w:t>
       </w:r>
       <w:r>
         <w:rPr>
@@ -862,7 +862,7 @@
           <w:cs w:val="0"/>
           <w:lang w:val="es-ES" w:eastAsia="zh-TW" w:bidi="ar-SA"/>
         </w:rPr>
-        <w:t>Nöõr rêépêéæátêéd spêéæákîíng shy æáppêétîítêé.</w:t>
+        <w:t>Nòôr rêèpêèáätêèd spêèáäkíìng shy áäppêètíìtêè.</w:t>
       </w:r>
       <w:r>
         <w:rPr>
@@ -936,7 +936,7 @@
           <w:cs w:val="0"/>
           <w:lang w:val="es-ES" w:eastAsia="zh-TW" w:bidi="ar-SA"/>
         </w:rPr>
-        <w:t>Êxcîìtëèd îìt hæästîìly æän pæästúúrëè îìt óóbsëèrvëè.</w:t>
+        <w:t>Êxcíïtêêd íït háástíïly áán páástüýrêê íït ôöbsêêrvêê.</w:t>
       </w:r>
       <w:r>
         <w:rPr>
@@ -1010,7 +1010,7 @@
           <w:cs w:val="0"/>
           <w:lang w:val="es-ES" w:eastAsia="zh-TW" w:bidi="ar-SA"/>
         </w:rPr>
-        <w:t>Snûüg hàând hôöw dàârêë hêërêë tôöôö.</w:t>
+        <w:t>Snûýg hâánd höów dâáréé hééréé töóöó.</w:t>
       </w:r>
       <w:bookmarkStart w:id="0" w:name="_GoBack"/>
       <w:bookmarkEnd w:id="0"/>
